--- a/page/eb09/s01/2-page-docx/eb09-s01-0191.docx
+++ b/page/eb09/s01/2-page-docx/eb09-s01-0191.docx
@@ -4,7 +4,7 @@
   <w:body>
     <w:p>
       <w:pPr>
-        <w:pStyle w:val="Style2"/>
+        <w:pStyle w:val="Style3"/>
         <w:keepNext w:val="0"/>
         <w:keepLines w:val="0"/>
         <w:widowControl w:val="0"/>
@@ -15,6 +15,8 @@
       </w:pPr>
       <w:r>
         <w:rPr>
+          <w:rFonts w:ascii="Times New Roman" w:eastAsia="Times New Roman" w:hAnsi="Times New Roman" w:cs="Times New Roman"/>
+          <w:color w:val="000000"/>
           <w:spacing w:val="0"/>
           <w:w w:val="100"/>
           <w:position w:val="0"/>
@@ -25,7 +27,9 @@
       </w:r>
       <w:r>
         <w:rPr>
+          <w:rFonts w:ascii="Times New Roman" w:eastAsia="Times New Roman" w:hAnsi="Times New Roman" w:cs="Times New Roman"/>
           <w:smallCaps/>
+          <w:color w:val="000000"/>
           <w:spacing w:val="0"/>
           <w:w w:val="100"/>
           <w:position w:val="0"/>
@@ -36,6 +40,8 @@
       </w:r>
       <w:r>
         <w:rPr>
+          <w:rFonts w:ascii="Times New Roman" w:eastAsia="Times New Roman" w:hAnsi="Times New Roman" w:cs="Times New Roman"/>
+          <w:color w:val="000000"/>
           <w:spacing w:val="0"/>
           <w:w w:val="100"/>
           <w:position w:val="0"/>
@@ -47,7 +53,7 @@
     </w:p>
     <w:p>
       <w:pPr>
-        <w:pStyle w:val="Style2"/>
+        <w:pStyle w:val="Style3"/>
         <w:keepNext w:val="0"/>
         <w:keepLines w:val="0"/>
         <w:widowControl w:val="0"/>
@@ -66,6 +72,8 @@
       </w:pPr>
       <w:r>
         <w:rPr>
+          <w:rFonts w:ascii="Times New Roman" w:eastAsia="Times New Roman" w:hAnsi="Times New Roman" w:cs="Times New Roman"/>
+          <w:color w:val="000000"/>
           <w:spacing w:val="0"/>
           <w:w w:val="100"/>
           <w:position w:val="0"/>
@@ -78,8 +86,10 @@
       </w:r>
       <w:r>
         <w:rPr>
+          <w:rFonts w:ascii="Times New Roman" w:eastAsia="Times New Roman" w:hAnsi="Times New Roman" w:cs="Times New Roman"/>
           <w:i/>
           <w:iCs/>
+          <w:color w:val="000000"/>
           <w:spacing w:val="0"/>
           <w:w w:val="100"/>
           <w:position w:val="0"/>
@@ -92,6 +102,8 @@
       </w:r>
       <w:r>
         <w:rPr>
+          <w:rFonts w:ascii="Times New Roman" w:eastAsia="Times New Roman" w:hAnsi="Times New Roman" w:cs="Times New Roman"/>
+          <w:color w:val="000000"/>
           <w:spacing w:val="0"/>
           <w:w w:val="100"/>
           <w:position w:val="0"/>
@@ -104,8 +116,10 @@
       </w:r>
       <w:r>
         <w:rPr>
+          <w:rFonts w:ascii="Times New Roman" w:eastAsia="Times New Roman" w:hAnsi="Times New Roman" w:cs="Times New Roman"/>
           <w:i/>
           <w:iCs/>
+          <w:color w:val="000000"/>
           <w:spacing w:val="0"/>
           <w:w w:val="100"/>
           <w:position w:val="0"/>
@@ -118,6 +132,8 @@
       </w:r>
       <w:r>
         <w:rPr>
+          <w:rFonts w:ascii="Times New Roman" w:eastAsia="Times New Roman" w:hAnsi="Times New Roman" w:cs="Times New Roman"/>
+          <w:color w:val="000000"/>
           <w:spacing w:val="0"/>
           <w:w w:val="100"/>
           <w:position w:val="0"/>
@@ -130,8 +146,10 @@
       </w:r>
       <w:r>
         <w:rPr>
+          <w:rFonts w:ascii="Times New Roman" w:eastAsia="Times New Roman" w:hAnsi="Times New Roman" w:cs="Times New Roman"/>
           <w:i/>
           <w:iCs/>
+          <w:color w:val="000000"/>
           <w:spacing w:val="0"/>
           <w:w w:val="100"/>
           <w:position w:val="0"/>
@@ -144,6 +162,8 @@
       </w:r>
       <w:r>
         <w:rPr>
+          <w:rFonts w:ascii="Times New Roman" w:eastAsia="Times New Roman" w:hAnsi="Times New Roman" w:cs="Times New Roman"/>
+          <w:color w:val="000000"/>
           <w:spacing w:val="0"/>
           <w:w w:val="100"/>
           <w:position w:val="0"/>
@@ -159,7 +179,7 @@
     </w:p>
     <w:p>
       <w:pPr>
-        <w:pStyle w:val="Style7"/>
+        <w:pStyle w:val="Style8"/>
         <w:keepNext w:val="0"/>
         <w:keepLines w:val="0"/>
         <w:widowControl w:val="0"/>
@@ -171,6 +191,8 @@
       </w:pPr>
       <w:r>
         <w:rPr>
+          <w:rFonts w:ascii="Times New Roman" w:eastAsia="Times New Roman" w:hAnsi="Times New Roman" w:cs="Times New Roman"/>
+          <w:color w:val="000000"/>
           <w:spacing w:val="0"/>
           <w:w w:val="100"/>
           <w:position w:val="0"/>
@@ -181,6 +203,8 @@
       </w:r>
       <w:r>
         <w:rPr>
+          <w:rFonts w:ascii="Times New Roman" w:eastAsia="Times New Roman" w:hAnsi="Times New Roman" w:cs="Times New Roman"/>
+          <w:color w:val="000000"/>
           <w:spacing w:val="0"/>
           <w:w w:val="100"/>
           <w:position w:val="0"/>
@@ -193,6 +217,8 @@
       </w:r>
       <w:r>
         <w:rPr>
+          <w:rFonts w:ascii="Times New Roman" w:eastAsia="Times New Roman" w:hAnsi="Times New Roman" w:cs="Times New Roman"/>
+          <w:color w:val="000000"/>
           <w:spacing w:val="0"/>
           <w:w w:val="100"/>
           <w:position w:val="0"/>
@@ -205,6 +231,8 @@
       </w:r>
       <w:r>
         <w:rPr>
+          <w:rFonts w:ascii="Times New Roman" w:eastAsia="Times New Roman" w:hAnsi="Times New Roman" w:cs="Times New Roman"/>
+          <w:color w:val="000000"/>
           <w:spacing w:val="0"/>
           <w:w w:val="100"/>
           <w:position w:val="0"/>
@@ -215,8 +243,10 @@
       </w:r>
       <w:r>
         <w:rPr>
+          <w:rFonts w:ascii="Times New Roman" w:eastAsia="Times New Roman" w:hAnsi="Times New Roman" w:cs="Times New Roman"/>
           <w:i/>
           <w:iCs/>
+          <w:color w:val="000000"/>
           <w:spacing w:val="0"/>
           <w:w w:val="100"/>
           <w:position w:val="0"/>
@@ -227,6 +257,8 @@
       </w:r>
       <w:r>
         <w:rPr>
+          <w:rFonts w:ascii="Times New Roman" w:eastAsia="Times New Roman" w:hAnsi="Times New Roman" w:cs="Times New Roman"/>
+          <w:color w:val="000000"/>
           <w:spacing w:val="0"/>
           <w:w w:val="100"/>
           <w:position w:val="0"/>
@@ -237,36 +269,34 @@
       </w:r>
       <w:r>
         <w:rPr>
-          <w:rStyle w:val="CharStyle3"/>
-          <w:color w:val="A6997A"/>
+          <w:rStyle w:val="CharStyle4"/>
           <w:vertAlign w:val="superscript"/>
         </w:rPr>
         <w:t>1</w:t>
       </w:r>
       <w:r>
         <w:rPr>
-          <w:rStyle w:val="CharStyle3"/>
-          <w:color w:val="A6997A"/>
+          <w:rStyle w:val="CharStyle4"/>
         </w:rPr>
         <w:t>/</w:t>
       </w:r>
       <w:r>
         <w:rPr>
-          <w:rStyle w:val="CharStyle3"/>
-          <w:color w:val="A6997A"/>
+          <w:rStyle w:val="CharStyle4"/>
           <w:vertAlign w:val="subscript"/>
         </w:rPr>
         <w:t>2</w:t>
       </w:r>
       <w:r>
         <w:rPr>
-          <w:rStyle w:val="CharStyle3"/>
-          <w:color w:val="A6997A"/>
+          <w:rStyle w:val="CharStyle4"/>
         </w:rPr>
         <w:t xml:space="preserve"> </w:t>
       </w:r>
       <w:r>
         <w:rPr>
+          <w:rFonts w:ascii="Times New Roman" w:eastAsia="Times New Roman" w:hAnsi="Times New Roman" w:cs="Times New Roman"/>
+          <w:color w:val="000000"/>
           <w:spacing w:val="0"/>
           <w:w w:val="100"/>
           <w:position w:val="0"/>
@@ -277,8 +307,10 @@
       </w:r>
       <w:r>
         <w:rPr>
+          <w:rFonts w:ascii="Times New Roman" w:eastAsia="Times New Roman" w:hAnsi="Times New Roman" w:cs="Times New Roman"/>
           <w:i/>
           <w:iCs/>
+          <w:color w:val="000000"/>
           <w:spacing w:val="0"/>
           <w:w w:val="100"/>
           <w:position w:val="0"/>
@@ -289,6 +321,8 @@
       </w:r>
       <w:r>
         <w:rPr>
+          <w:rFonts w:ascii="Times New Roman" w:eastAsia="Times New Roman" w:hAnsi="Times New Roman" w:cs="Times New Roman"/>
+          <w:color w:val="000000"/>
           <w:spacing w:val="0"/>
           <w:w w:val="100"/>
           <w:position w:val="0"/>
@@ -299,7 +333,9 @@
       </w:r>
       <w:r>
         <w:rPr>
+          <w:rFonts w:ascii="Times New Roman" w:eastAsia="Times New Roman" w:hAnsi="Times New Roman" w:cs="Times New Roman"/>
           <w:smallCaps/>
+          <w:color w:val="000000"/>
           <w:spacing w:val="0"/>
           <w:w w:val="100"/>
           <w:position w:val="0"/>
@@ -310,6 +346,8 @@
       </w:r>
       <w:r>
         <w:rPr>
+          <w:rFonts w:ascii="Times New Roman" w:eastAsia="Times New Roman" w:hAnsi="Times New Roman" w:cs="Times New Roman"/>
+          <w:color w:val="000000"/>
           <w:spacing w:val="0"/>
           <w:w w:val="100"/>
           <w:position w:val="0"/>
@@ -320,8 +358,10 @@
       </w:r>
       <w:r>
         <w:rPr>
+          <w:rFonts w:ascii="Times New Roman" w:eastAsia="Times New Roman" w:hAnsi="Times New Roman" w:cs="Times New Roman"/>
           <w:i/>
           <w:iCs/>
+          <w:color w:val="000000"/>
           <w:spacing w:val="0"/>
           <w:w w:val="100"/>
           <w:position w:val="0"/>
@@ -332,6 +372,8 @@
       </w:r>
       <w:r>
         <w:rPr>
+          <w:rFonts w:ascii="Times New Roman" w:eastAsia="Times New Roman" w:hAnsi="Times New Roman" w:cs="Times New Roman"/>
+          <w:color w:val="000000"/>
           <w:spacing w:val="0"/>
           <w:w w:val="100"/>
           <w:position w:val="0"/>
@@ -342,8 +384,10 @@
       </w:r>
       <w:r>
         <w:rPr>
+          <w:rFonts w:ascii="Times New Roman" w:eastAsia="Times New Roman" w:hAnsi="Times New Roman" w:cs="Times New Roman"/>
           <w:i/>
           <w:iCs/>
+          <w:color w:val="000000"/>
           <w:spacing w:val="0"/>
           <w:w w:val="100"/>
           <w:position w:val="0"/>
@@ -354,6 +398,8 @@
       </w:r>
       <w:r>
         <w:rPr>
+          <w:rFonts w:ascii="Times New Roman" w:eastAsia="Times New Roman" w:hAnsi="Times New Roman" w:cs="Times New Roman"/>
+          <w:color w:val="000000"/>
           <w:spacing w:val="0"/>
           <w:w w:val="100"/>
           <w:position w:val="0"/>
@@ -366,7 +412,9 @@
       </w:r>
       <w:r>
         <w:rPr>
+          <w:rFonts w:ascii="Times New Roman" w:eastAsia="Times New Roman" w:hAnsi="Times New Roman" w:cs="Times New Roman"/>
           <w:smallCaps/>
+          <w:color w:val="000000"/>
           <w:spacing w:val="0"/>
           <w:w w:val="100"/>
           <w:position w:val="0"/>
@@ -377,6 +425,8 @@
       </w:r>
       <w:r>
         <w:rPr>
+          <w:rFonts w:ascii="Times New Roman" w:eastAsia="Times New Roman" w:hAnsi="Times New Roman" w:cs="Times New Roman"/>
+          <w:color w:val="000000"/>
           <w:spacing w:val="0"/>
           <w:w w:val="100"/>
           <w:position w:val="0"/>
@@ -389,7 +439,9 @@
       </w:r>
       <w:r>
         <w:rPr>
+          <w:rFonts w:ascii="Times New Roman" w:eastAsia="Times New Roman" w:hAnsi="Times New Roman" w:cs="Times New Roman"/>
           <w:smallCaps/>
+          <w:color w:val="000000"/>
           <w:spacing w:val="0"/>
           <w:w w:val="100"/>
           <w:position w:val="0"/>
@@ -400,6 +452,8 @@
       </w:r>
       <w:r>
         <w:rPr>
+          <w:rFonts w:ascii="Times New Roman" w:eastAsia="Times New Roman" w:hAnsi="Times New Roman" w:cs="Times New Roman"/>
+          <w:color w:val="000000"/>
           <w:spacing w:val="0"/>
           <w:w w:val="100"/>
           <w:position w:val="0"/>
@@ -410,7 +464,9 @@
       </w:r>
       <w:r>
         <w:rPr>
+          <w:rFonts w:ascii="Times New Roman" w:eastAsia="Times New Roman" w:hAnsi="Times New Roman" w:cs="Times New Roman"/>
           <w:smallCaps/>
+          <w:color w:val="000000"/>
           <w:spacing w:val="0"/>
           <w:w w:val="100"/>
           <w:position w:val="0"/>
@@ -421,6 +477,8 @@
       </w:r>
       <w:r>
         <w:rPr>
+          <w:rFonts w:ascii="Times New Roman" w:eastAsia="Times New Roman" w:hAnsi="Times New Roman" w:cs="Times New Roman"/>
+          <w:color w:val="000000"/>
           <w:spacing w:val="0"/>
           <w:w w:val="100"/>
           <w:position w:val="0"/>
@@ -434,7 +492,7 @@
     </w:p>
     <w:p>
       <w:pPr>
-        <w:pStyle w:val="Style7"/>
+        <w:pStyle w:val="Style8"/>
         <w:keepNext w:val="0"/>
         <w:keepLines w:val="0"/>
         <w:widowControl w:val="0"/>
@@ -446,6 +504,8 @@
       </w:pPr>
       <w:r>
         <w:rPr>
+          <w:rFonts w:ascii="Times New Roman" w:eastAsia="Times New Roman" w:hAnsi="Times New Roman" w:cs="Times New Roman"/>
+          <w:color w:val="000000"/>
           <w:spacing w:val="0"/>
           <w:w w:val="100"/>
           <w:position w:val="0"/>
@@ -457,7 +517,7 @@
     </w:p>
     <w:p>
       <w:pPr>
-        <w:pStyle w:val="Style2"/>
+        <w:pStyle w:val="Style3"/>
         <w:keepNext w:val="0"/>
         <w:keepLines w:val="0"/>
         <w:widowControl w:val="0"/>
@@ -469,6 +529,8 @@
       </w:pPr>
       <w:r>
         <w:rPr>
+          <w:rFonts w:ascii="Times New Roman" w:eastAsia="Times New Roman" w:hAnsi="Times New Roman" w:cs="Times New Roman"/>
+          <w:color w:val="000000"/>
           <w:spacing w:val="0"/>
           <w:w w:val="100"/>
           <w:position w:val="0"/>
@@ -479,6 +541,8 @@
       </w:r>
       <w:r>
         <w:rPr>
+          <w:rFonts w:ascii="Times New Roman" w:eastAsia="Times New Roman" w:hAnsi="Times New Roman" w:cs="Times New Roman"/>
+          <w:color w:val="000000"/>
           <w:spacing w:val="0"/>
           <w:w w:val="100"/>
           <w:position w:val="0"/>
@@ -491,6 +555,8 @@
       </w:r>
       <w:r>
         <w:rPr>
+          <w:rFonts w:ascii="Times New Roman" w:eastAsia="Times New Roman" w:hAnsi="Times New Roman" w:cs="Times New Roman"/>
+          <w:color w:val="000000"/>
           <w:spacing w:val="0"/>
           <w:w w:val="100"/>
           <w:position w:val="0"/>
@@ -504,7 +570,7 @@
     </w:p>
     <w:p>
       <w:pPr>
-        <w:pStyle w:val="Style7"/>
+        <w:pStyle w:val="Style8"/>
         <w:keepNext w:val="0"/>
         <w:keepLines w:val="0"/>
         <w:widowControl w:val="0"/>
@@ -516,6 +582,8 @@
       </w:pPr>
       <w:r>
         <w:rPr>
+          <w:rFonts w:ascii="Times New Roman" w:eastAsia="Times New Roman" w:hAnsi="Times New Roman" w:cs="Times New Roman"/>
+          <w:color w:val="000000"/>
           <w:spacing w:val="0"/>
           <w:w w:val="100"/>
           <w:position w:val="0"/>
@@ -526,8 +594,10 @@
       </w:r>
       <w:r>
         <w:rPr>
+          <w:rFonts w:ascii="Times New Roman" w:eastAsia="Times New Roman" w:hAnsi="Times New Roman" w:cs="Times New Roman"/>
           <w:i/>
           <w:iCs/>
+          <w:color w:val="000000"/>
           <w:spacing w:val="0"/>
           <w:w w:val="100"/>
           <w:position w:val="0"/>
@@ -538,6 +608,8 @@
       </w:r>
       <w:r>
         <w:rPr>
+          <w:rFonts w:ascii="Times New Roman" w:eastAsia="Times New Roman" w:hAnsi="Times New Roman" w:cs="Times New Roman"/>
+          <w:color w:val="000000"/>
           <w:spacing w:val="0"/>
           <w:w w:val="100"/>
           <w:position w:val="0"/>
@@ -548,8 +620,10 @@
       </w:r>
       <w:r>
         <w:rPr>
+          <w:rFonts w:ascii="Times New Roman" w:eastAsia="Times New Roman" w:hAnsi="Times New Roman" w:cs="Times New Roman"/>
           <w:i/>
           <w:iCs/>
+          <w:color w:val="000000"/>
           <w:spacing w:val="0"/>
           <w:w w:val="100"/>
           <w:position w:val="0"/>
@@ -560,6 +634,8 @@
       </w:r>
       <w:r>
         <w:rPr>
+          <w:rFonts w:ascii="Times New Roman" w:eastAsia="Times New Roman" w:hAnsi="Times New Roman" w:cs="Times New Roman"/>
+          <w:color w:val="000000"/>
           <w:spacing w:val="0"/>
           <w:w w:val="100"/>
           <w:position w:val="0"/>
@@ -570,8 +646,10 @@
       </w:r>
       <w:r>
         <w:rPr>
+          <w:rFonts w:ascii="Times New Roman" w:eastAsia="Times New Roman" w:hAnsi="Times New Roman" w:cs="Times New Roman"/>
           <w:i/>
           <w:iCs/>
+          <w:color w:val="000000"/>
           <w:spacing w:val="0"/>
           <w:w w:val="100"/>
           <w:position w:val="0"/>
@@ -582,6 +660,8 @@
       </w:r>
       <w:r>
         <w:rPr>
+          <w:rFonts w:ascii="Times New Roman" w:eastAsia="Times New Roman" w:hAnsi="Times New Roman" w:cs="Times New Roman"/>
+          <w:color w:val="000000"/>
           <w:spacing w:val="0"/>
           <w:w w:val="100"/>
           <w:position w:val="0"/>
@@ -594,7 +674,9 @@
       </w:r>
       <w:r>
         <w:rPr>
+          <w:rFonts w:ascii="Times New Roman" w:eastAsia="Times New Roman" w:hAnsi="Times New Roman" w:cs="Times New Roman"/>
           <w:smallCaps/>
+          <w:color w:val="000000"/>
           <w:spacing w:val="0"/>
           <w:w w:val="100"/>
           <w:position w:val="0"/>
@@ -605,6 +687,8 @@
       </w:r>
       <w:r>
         <w:rPr>
+          <w:rFonts w:ascii="Times New Roman" w:eastAsia="Times New Roman" w:hAnsi="Times New Roman" w:cs="Times New Roman"/>
+          <w:color w:val="000000"/>
           <w:spacing w:val="0"/>
           <w:w w:val="100"/>
           <w:position w:val="0"/>
@@ -616,7 +700,7 @@
     </w:p>
     <w:p>
       <w:pPr>
-        <w:pStyle w:val="Style7"/>
+        <w:pStyle w:val="Style8"/>
         <w:keepNext w:val="0"/>
         <w:keepLines w:val="0"/>
         <w:widowControl w:val="0"/>
@@ -628,6 +712,8 @@
       </w:pPr>
       <w:r>
         <w:rPr>
+          <w:rFonts w:ascii="Times New Roman" w:eastAsia="Times New Roman" w:hAnsi="Times New Roman" w:cs="Times New Roman"/>
+          <w:color w:val="000000"/>
           <w:spacing w:val="0"/>
           <w:w w:val="100"/>
           <w:position w:val="0"/>
@@ -639,7 +725,7 @@
     </w:p>
     <w:p>
       <w:pPr>
-        <w:pStyle w:val="Style7"/>
+        <w:pStyle w:val="Style8"/>
         <w:keepNext w:val="0"/>
         <w:keepLines w:val="0"/>
         <w:widowControl w:val="0"/>
@@ -651,6 +737,8 @@
       </w:pPr>
       <w:r>
         <w:rPr>
+          <w:rFonts w:ascii="Times New Roman" w:eastAsia="Times New Roman" w:hAnsi="Times New Roman" w:cs="Times New Roman"/>
+          <w:color w:val="000000"/>
           <w:spacing w:val="0"/>
           <w:w w:val="100"/>
           <w:position w:val="0"/>
@@ -661,7 +749,9 @@
       </w:r>
       <w:r>
         <w:rPr>
+          <w:rFonts w:ascii="Times New Roman" w:eastAsia="Times New Roman" w:hAnsi="Times New Roman" w:cs="Times New Roman"/>
           <w:smallCaps/>
+          <w:color w:val="000000"/>
           <w:spacing w:val="0"/>
           <w:w w:val="100"/>
           <w:position w:val="0"/>
@@ -672,6 +762,8 @@
       </w:r>
       <w:r>
         <w:rPr>
+          <w:rFonts w:ascii="Times New Roman" w:eastAsia="Times New Roman" w:hAnsi="Times New Roman" w:cs="Times New Roman"/>
+          <w:color w:val="000000"/>
           <w:spacing w:val="0"/>
           <w:w w:val="100"/>
           <w:position w:val="0"/>
@@ -682,7 +774,9 @@
       </w:r>
       <w:r>
         <w:rPr>
+          <w:rFonts w:ascii="Times New Roman" w:eastAsia="Times New Roman" w:hAnsi="Times New Roman" w:cs="Times New Roman"/>
           <w:smallCaps/>
+          <w:color w:val="000000"/>
           <w:spacing w:val="0"/>
           <w:w w:val="100"/>
           <w:position w:val="0"/>
@@ -693,6 +787,8 @@
       </w:r>
       <w:r>
         <w:rPr>
+          <w:rFonts w:ascii="Times New Roman" w:eastAsia="Times New Roman" w:hAnsi="Times New Roman" w:cs="Times New Roman"/>
+          <w:color w:val="000000"/>
           <w:spacing w:val="0"/>
           <w:w w:val="100"/>
           <w:position w:val="0"/>
@@ -703,7 +799,9 @@
       </w:r>
       <w:r>
         <w:rPr>
+          <w:rFonts w:ascii="Times New Roman" w:eastAsia="Times New Roman" w:hAnsi="Times New Roman" w:cs="Times New Roman"/>
           <w:smallCaps/>
+          <w:color w:val="000000"/>
           <w:spacing w:val="0"/>
           <w:w w:val="100"/>
           <w:position w:val="0"/>
@@ -714,6 +812,8 @@
       </w:r>
       <w:r>
         <w:rPr>
+          <w:rFonts w:ascii="Times New Roman" w:eastAsia="Times New Roman" w:hAnsi="Times New Roman" w:cs="Times New Roman"/>
+          <w:color w:val="000000"/>
           <w:spacing w:val="0"/>
           <w:w w:val="100"/>
           <w:position w:val="0"/>
@@ -724,8 +824,10 @@
       </w:r>
       <w:r>
         <w:rPr>
+          <w:rFonts w:ascii="Times New Roman" w:eastAsia="Times New Roman" w:hAnsi="Times New Roman" w:cs="Times New Roman"/>
           <w:i/>
           <w:iCs/>
+          <w:color w:val="000000"/>
           <w:spacing w:val="0"/>
           <w:w w:val="100"/>
           <w:position w:val="0"/>
@@ -737,7 +839,7 @@
     </w:p>
     <w:p>
       <w:pPr>
-        <w:pStyle w:val="Style7"/>
+        <w:pStyle w:val="Style8"/>
         <w:keepNext w:val="0"/>
         <w:keepLines w:val="0"/>
         <w:widowControl w:val="0"/>
@@ -749,6 +851,8 @@
       </w:pPr>
       <w:r>
         <w:rPr>
+          <w:rFonts w:ascii="Times New Roman" w:eastAsia="Times New Roman" w:hAnsi="Times New Roman" w:cs="Times New Roman"/>
+          <w:color w:val="000000"/>
           <w:spacing w:val="0"/>
           <w:w w:val="100"/>
           <w:position w:val="0"/>
@@ -759,7 +863,9 @@
       </w:r>
       <w:r>
         <w:rPr>
+          <w:rFonts w:ascii="Times New Roman" w:eastAsia="Times New Roman" w:hAnsi="Times New Roman" w:cs="Times New Roman"/>
           <w:smallCaps/>
+          <w:color w:val="000000"/>
           <w:spacing w:val="0"/>
           <w:w w:val="100"/>
           <w:position w:val="0"/>
@@ -771,7 +877,7 @@
     </w:p>
     <w:p>
       <w:pPr>
-        <w:pStyle w:val="Style7"/>
+        <w:pStyle w:val="Style8"/>
         <w:keepNext w:val="0"/>
         <w:keepLines w:val="0"/>
         <w:widowControl w:val="0"/>
@@ -783,6 +889,8 @@
       </w:pPr>
       <w:r>
         <w:rPr>
+          <w:rFonts w:ascii="Times New Roman" w:eastAsia="Times New Roman" w:hAnsi="Times New Roman" w:cs="Times New Roman"/>
+          <w:color w:val="000000"/>
           <w:spacing w:val="0"/>
           <w:w w:val="100"/>
           <w:position w:val="0"/>
@@ -793,6 +901,8 @@
       </w:r>
       <w:r>
         <w:rPr>
+          <w:rFonts w:ascii="Times New Roman" w:eastAsia="Times New Roman" w:hAnsi="Times New Roman" w:cs="Times New Roman"/>
+          <w:color w:val="000000"/>
           <w:spacing w:val="0"/>
           <w:w w:val="100"/>
           <w:position w:val="0"/>
@@ -803,6 +913,8 @@
       </w:r>
       <w:r>
         <w:rPr>
+          <w:rFonts w:ascii="Times New Roman" w:eastAsia="Times New Roman" w:hAnsi="Times New Roman" w:cs="Times New Roman"/>
+          <w:color w:val="000000"/>
           <w:spacing w:val="0"/>
           <w:w w:val="100"/>
           <w:position w:val="0"/>
@@ -821,8 +933,7 @@
         <w:numRestart w:val="continuous"/>
       </w:footnotePr>
       <w:pgSz w:w="12240" w:h="16840"/>
-      <w:pgMar w:top="1910" w:left="1495" w:right="1201" w:bottom="1007" w:header="1482" w:footer="579" w:gutter="0"/>
-      <w:pgNumType w:start="191"/>
+      <w:pgMar w:top="1910" w:left="1495" w:right="1201" w:bottom="1007" w:header="0" w:footer="3" w:gutter="0"/>
       <w:cols w:space="720"/>
       <w:noEndnote/>
       <w:rtlGutter w:val="0"/>
@@ -857,7 +968,7 @@
   <w:docDefaults>
     <w:rPrDefault>
       <w:rPr>
-        <w:rFonts w:ascii="Arial Unicode MS" w:eastAsia="Arial Unicode MS" w:hAnsi="Arial Unicode MS" w:cs="Arial Unicode MS"/>
+        <w:rFonts w:ascii="Times New Roman" w:eastAsia="Times New Roman" w:hAnsi="Times New Roman" w:cs="Times New Roman"/>
         <w:sz w:val="24"/>
         <w:szCs w:val="24"/>
         <w:lang w:val="en-US" w:eastAsia="en-US" w:bidi="en-US"/>
@@ -889,7 +1000,7 @@
       <w:jc w:val="left"/>
     </w:pPr>
     <w:rPr>
-      <w:rFonts w:ascii="Arial Unicode MS" w:eastAsia="Arial Unicode MS" w:hAnsi="Arial Unicode MS" w:cs="Arial Unicode MS"/>
+      <w:rFonts w:ascii="Times New Roman" w:eastAsia="Times New Roman" w:hAnsi="Times New Roman" w:cs="Times New Roman"/>
       <w:color w:val="000000"/>
       <w:spacing w:val="0"/>
       <w:w w:val="100"/>
@@ -903,7 +1014,7 @@
   <w:style w:type="character" w:default="1" w:styleId="DefaultParagraphFont">
     <w:name w:val="Default Paragraph Font"/>
     <w:rPr>
-      <w:rFonts w:ascii="Arial Unicode MS" w:eastAsia="Arial Unicode MS" w:hAnsi="Arial Unicode MS" w:cs="Arial Unicode MS"/>
+      <w:rFonts w:ascii="Times New Roman" w:eastAsia="Times New Roman" w:hAnsi="Times New Roman" w:cs="Times New Roman"/>
       <w:color w:val="000000"/>
       <w:spacing w:val="0"/>
       <w:w w:val="100"/>
@@ -914,46 +1025,50 @@
       <w:lang w:val="en-US" w:eastAsia="en-US" w:bidi="en-US"/>
     </w:rPr>
   </w:style>
-  <w:style w:type="character" w:customStyle="1" w:styleId="CharStyle3">
+  <w:style w:type="character" w:styleId="Hyperlink">
+    <w:name w:val="Hyperlink"/>
+    <w:basedOn w:val="DefaultParagraphFont"/>
+    <w:rPr>
+      <w:color w:val="0066CC"/>
+      <w:u w:val="single"/>
+    </w:rPr>
+  </w:style>
+  <w:style w:type="character" w:customStyle="1" w:styleId="CharStyle4">
     <w:name w:val="Body text (2)_"/>
     <w:basedOn w:val="DefaultParagraphFont"/>
-    <w:link w:val="Style2"/>
+    <w:link w:val="Style3"/>
     <w:rPr>
-      <w:rFonts w:ascii="Times New Roman" w:eastAsia="Times New Roman" w:hAnsi="Times New Roman" w:cs="Times New Roman"/>
       <w:b w:val="0"/>
       <w:bCs w:val="0"/>
       <w:i w:val="0"/>
       <w:iCs w:val="0"/>
       <w:smallCaps w:val="0"/>
       <w:strike w:val="0"/>
-      <w:color w:val="746C54"/>
       <w:sz w:val="15"/>
       <w:szCs w:val="15"/>
       <w:u w:val="none"/>
     </w:rPr>
   </w:style>
-  <w:style w:type="character" w:customStyle="1" w:styleId="CharStyle8">
+  <w:style w:type="character" w:customStyle="1" w:styleId="CharStyle9">
     <w:name w:val="Body text_"/>
     <w:basedOn w:val="DefaultParagraphFont"/>
-    <w:link w:val="Style7"/>
+    <w:link w:val="Style8"/>
     <w:rPr>
-      <w:rFonts w:ascii="Times New Roman" w:eastAsia="Times New Roman" w:hAnsi="Times New Roman" w:cs="Times New Roman"/>
       <w:b w:val="0"/>
       <w:bCs w:val="0"/>
       <w:i w:val="0"/>
       <w:iCs w:val="0"/>
       <w:smallCaps w:val="0"/>
       <w:strike w:val="0"/>
-      <w:color w:val="746C54"/>
       <w:sz w:val="18"/>
       <w:szCs w:val="18"/>
       <w:u w:val="none"/>
     </w:rPr>
   </w:style>
-  <w:style w:type="paragraph" w:customStyle="1" w:styleId="Style2">
+  <w:style w:type="paragraph" w:customStyle="1" w:styleId="Style3">
     <w:name w:val="Body text (2)"/>
     <w:basedOn w:val="Normal"/>
-    <w:link w:val="CharStyle3"/>
+    <w:link w:val="CharStyle4"/>
     <w:pPr>
       <w:widowControl w:val="0"/>
       <w:shd w:val="clear" w:color="auto" w:fill="FFFFFF"/>
@@ -962,23 +1077,21 @@
       <w:jc w:val="both"/>
     </w:pPr>
     <w:rPr>
-      <w:rFonts w:ascii="Times New Roman" w:eastAsia="Times New Roman" w:hAnsi="Times New Roman" w:cs="Times New Roman"/>
       <w:b w:val="0"/>
       <w:bCs w:val="0"/>
       <w:i w:val="0"/>
       <w:iCs w:val="0"/>
       <w:smallCaps w:val="0"/>
       <w:strike w:val="0"/>
-      <w:color w:val="746C54"/>
       <w:sz w:val="15"/>
       <w:szCs w:val="15"/>
       <w:u w:val="none"/>
     </w:rPr>
   </w:style>
-  <w:style w:type="paragraph" w:styleId="Style7">
+  <w:style w:type="paragraph" w:styleId="Style8">
     <w:name w:val="Body text"/>
     <w:basedOn w:val="Normal"/>
-    <w:link w:val="CharStyle8"/>
+    <w:link w:val="CharStyle9"/>
     <w:qFormat/>
     <w:pPr>
       <w:widowControl w:val="0"/>
@@ -987,14 +1100,12 @@
       <w:jc w:val="both"/>
     </w:pPr>
     <w:rPr>
-      <w:rFonts w:ascii="Times New Roman" w:eastAsia="Times New Roman" w:hAnsi="Times New Roman" w:cs="Times New Roman"/>
       <w:b w:val="0"/>
       <w:bCs w:val="0"/>
       <w:i w:val="0"/>
       <w:iCs w:val="0"/>
       <w:smallCaps w:val="0"/>
       <w:strike w:val="0"/>
-      <w:color w:val="746C54"/>
       <w:sz w:val="18"/>
       <w:szCs w:val="18"/>
       <w:u w:val="none"/>
